--- a/Evidencias/FASE 2 - Diseño de Detalle/15. Aplicación de Normas/Normas diseño 2.docx
+++ b/Evidencias/FASE 2 - Diseño de Detalle/15. Aplicación de Normas/Normas diseño 2.docx
@@ -88,6 +88,14 @@
     <w:p>
       <w:pPr>
         <w:jc w:val="both"/>
+      </w:pPr>
+      <w:r>
+        <w:t>En nuestro proyecto, el cumplimiento de esta norma se refleja en la documentación detallada de los componentes, las justificaciones técnicas de selección y los procedimientos de manufactura claramente definidos. Se mantiene un enfoque ordenado en la elección de materiales, proveedores, pruebas de calidad y trazabilidad de cada elemento, lo que garantiza un control sistemático del proceso de diseño y fabricación.</w:t>
+      </w:r>
+    </w:p>
+    <w:p>
+      <w:pPr>
+        <w:jc w:val="both"/>
         <w:rPr>
           <w:b/>
           <w:bCs/>
@@ -142,7 +150,25 @@
         <w:t xml:space="preserve">Las </w:t>
       </w:r>
       <w:r>
-        <w:t xml:space="preserve">gafas, audífonos y manilla contienen electrónica que se coloca sobre el cuerpo y se usa cerca del usuario; </w:t>
+        <w:t>gafas</w:t>
+      </w:r>
+      <w:r>
+        <w:t xml:space="preserve"> </w:t>
+      </w:r>
+      <w:r>
+        <w:t xml:space="preserve">contienen electrónica que </w:t>
+      </w:r>
+      <w:r>
+        <w:t>servirá para que las gafas cumplan con sus funciones, pero debemos tener presente que se</w:t>
+      </w:r>
+      <w:r>
+        <w:t xml:space="preserve"> coloca</w:t>
+      </w:r>
+      <w:r>
+        <w:t>ran</w:t>
+      </w:r>
+      <w:r>
+        <w:t xml:space="preserve"> sobre el cuerpo y se usa cerca del usuario; </w:t>
       </w:r>
       <w:r>
         <w:t xml:space="preserve">por lo que </w:t>
@@ -166,7 +192,18 @@
         <w:t xml:space="preserve"> los</w:t>
       </w:r>
       <w:r>
-        <w:t xml:space="preserve"> requisitos en entornos clínicos y domésticos. Si el producto se clasifica como equipo médico, los informes de ensayo IEC 60601 (o su análisis técnico) serán exigidos por autoridades y clientes. </w:t>
+        <w:t xml:space="preserve"> requisitos en entornos clínicos y domésticos. </w:t>
+      </w:r>
+      <w:r>
+        <w:t xml:space="preserve">Es por esto que se realiza el diseño de las gafas teniendo presente que los componentes eléctricos y electrónicos no pueden estar en contacto con el paciente, por lo que en el diseño se tiene en cuenta que los componentes van en espacios dentro de los laterales de los marcos de las gafas, además se investiga que material tiene mejores características, en las que se tiene presente que el material tenga buena resistividad eléctrica para garantizar que no vaya a haber ninguna afectación hacia el paciente. Es por esto </w:t>
+      </w:r>
+      <w:proofErr w:type="gramStart"/>
+      <w:r>
+        <w:t>que</w:t>
+      </w:r>
+      <w:proofErr w:type="gramEnd"/>
+      <w:r>
+        <w:t xml:space="preserve"> se determina que el mejor material es TR90.</w:t>
       </w:r>
     </w:p>
     <w:p>
@@ -238,19 +275,35 @@
         <w:jc w:val="both"/>
       </w:pPr>
       <w:r>
-        <w:t>Para nuestro proyecto es importante tenerla en cuenta ya que</w:t>
-      </w:r>
-      <w:r>
-        <w:t xml:space="preserve"> las partes de las gafas o manilla que toquen la piel (armazón, almohadillas, correas, recubrimientos) deben evaluarse </w:t>
-      </w:r>
-      <w:r>
-        <w:t xml:space="preserve">ya que </w:t>
-      </w:r>
-      <w:r>
-        <w:t xml:space="preserve">pueden llegar a causar </w:t>
-      </w:r>
-      <w:r>
-        <w:t>irritación o alergias. La documentación ISO 10993 (informes de ensayo o justificación documental) es necesaria para demostrar que los materiales son seguros para uso prolongado en contacto con la piel.</w:t>
+        <w:t xml:space="preserve">El proyecto aplica esta normativa mediante la selección del material TR90 para el marco de las gafas, un polímero hipoalergénico y biocompatible, resistente al sudor y a la temperatura. </w:t>
+      </w:r>
+      <w:r>
+        <w:t>Para</w:t>
+      </w:r>
+      <w:r>
+        <w:t xml:space="preserve"> su elección </w:t>
+      </w:r>
+      <w:r>
+        <w:t xml:space="preserve">se tienen en </w:t>
+      </w:r>
+      <w:proofErr w:type="gramStart"/>
+      <w:r>
+        <w:t>cuenta  una</w:t>
+      </w:r>
+      <w:proofErr w:type="gramEnd"/>
+      <w:r>
+        <w:t xml:space="preserve"> indagación que se realiza de </w:t>
+      </w:r>
+      <w:proofErr w:type="gramStart"/>
+      <w:r>
+        <w:t xml:space="preserve">varios </w:t>
+      </w:r>
+      <w:r>
+        <w:t xml:space="preserve"> biomateriales</w:t>
+      </w:r>
+      <w:proofErr w:type="gramEnd"/>
+      <w:r>
+        <w:t>, garantizando que no cause irritaciones o reacciones adversas al usuario, incluso durante un uso prolongado.</w:t>
       </w:r>
     </w:p>
     <w:p>
@@ -310,34 +363,13 @@
         <w:jc w:val="both"/>
       </w:pPr>
       <w:r>
-        <w:t>Tenerla presente en nuestro caso es importante ya que trabajamos</w:t>
-      </w:r>
-      <w:r>
-        <w:t xml:space="preserve"> con personas </w:t>
-      </w:r>
-      <w:r>
-        <w:t>que tienen</w:t>
-      </w:r>
-      <w:r>
-        <w:t xml:space="preserve"> discapacidad visual</w:t>
-      </w:r>
-      <w:r>
-        <w:t xml:space="preserve">. </w:t>
-      </w:r>
-      <w:r>
-        <w:t xml:space="preserve">IEC 62366 obliga a planear y documentar pruebas con usuarios reales (personas ciegas o con baja visión), detectar errores (por </w:t>
-      </w:r>
-      <w:r>
-        <w:t>ejemplo,</w:t>
-      </w:r>
-      <w:r>
-        <w:t xml:space="preserve"> confusión de señales sonoras o vibración) y demostrar que los controles de diseño reducen esos riesgos. Esto</w:t>
-      </w:r>
-      <w:r>
-        <w:t xml:space="preserve"> permite la</w:t>
-      </w:r>
-      <w:r>
-        <w:t xml:space="preserve"> mejora la seguridad y aceptación del producto y es frecuentemente requerido en expedientes regulatorios. </w:t>
+        <w:t xml:space="preserve">En este proyecto se tiene en cuenta ya que se realizan pruebas de usabilidad simulando usuarios con discapacidad visual ya que durante su diseño se tiene en cuenta que las gafas sean ergonómicas y cómodas para el usuario. Se hacen simulaciones y nos basamos en literatura para garantizar la comodidad del usuario teniendo en cuenta las posibles tallas de las gafas basados en la </w:t>
+      </w:r>
+      <w:r>
+        <w:t>antropometría de cabeza/rostro humano</w:t>
+      </w:r>
+      <w:r>
+        <w:t>.</w:t>
       </w:r>
     </w:p>
     <w:p>
@@ -353,6 +385,7 @@
           <w:b/>
           <w:bCs/>
         </w:rPr>
+        <w:lastRenderedPageBreak/>
         <w:t>ETSI EN 300 328 — Transmisiones en la banda 2.4 GHz (</w:t>
       </w:r>
       <w:proofErr w:type="spellStart"/>
@@ -431,7 +464,6 @@
         <w:jc w:val="both"/>
       </w:pPr>
       <w:r>
-        <w:lastRenderedPageBreak/>
         <w:t>Hay que tenerla presente porque las</w:t>
       </w:r>
       <w:r>
@@ -442,102 +474,150 @@
         <w:t xml:space="preserve"> </w:t>
       </w:r>
       <w:r>
-        <w:t xml:space="preserve">gafas y audífonos se comunicarán con el teléfono por Bluetooth (2.4 GHz). </w:t>
-      </w:r>
-      <w:r>
-        <w:t>Por lo que c</w:t>
-      </w:r>
-      <w:r>
-        <w:t xml:space="preserve">umplir </w:t>
-      </w:r>
-      <w:r>
-        <w:t xml:space="preserve">con la </w:t>
-      </w:r>
-      <w:r>
-        <w:t xml:space="preserve">EN 300 328 (o demostrar conformidad mediante pruebas) es necesario para comercializar y para asegurar interoperabilidad y robustez ante interferencias. </w:t>
-      </w:r>
-      <w:r>
-        <w:t>Además,</w:t>
-      </w:r>
-      <w:r>
-        <w:t xml:space="preserve"> reduce problemas de conectividad en ambientes reales. </w:t>
-      </w:r>
-    </w:p>
-    <w:p>
-      <w:pPr>
-        <w:jc w:val="both"/>
+        <w:t xml:space="preserve">gafas </w:t>
+      </w:r>
+      <w:r>
+        <w:t xml:space="preserve">se comunicarán con el teléfono por Bluetooth (2.4 GHz). </w:t>
+      </w:r>
+      <w:r>
+        <w:t xml:space="preserve">Por lo que </w:t>
+      </w:r>
+      <w:r>
+        <w:t xml:space="preserve">la integración del módulo ESP32-PICO-D4, que cumple con los estándares de comunicación </w:t>
+      </w:r>
+      <w:proofErr w:type="spellStart"/>
+      <w:r>
+        <w:t>Wi</w:t>
+      </w:r>
+      <w:proofErr w:type="spellEnd"/>
+      <w:r>
+        <w:t>-Fi y Bluetooth, garantiza conectividad estable y segura. Esto permite una transmisión eficiente de datos entre las gafas y el dispositivo móvil, cumpliendo con las exigencias de interoperabilidad definidas por la norma.</w:t>
+      </w:r>
+    </w:p>
+    <w:p>
+      <w:pPr>
+        <w:jc w:val="both"/>
+      </w:pPr>
+      <w:r>
         <w:rPr>
           <w:b/>
           <w:bCs/>
         </w:rPr>
+        <w:t>Decreto 4725 de 2005</w:t>
+      </w:r>
+      <w:r>
+        <w:t xml:space="preserve"> </w:t>
+      </w:r>
+    </w:p>
+    <w:p>
+      <w:pPr>
+        <w:jc w:val="both"/>
+      </w:pPr>
+      <w:r>
+        <w:t>R</w:t>
+      </w:r>
+      <w:r>
+        <w:t>eglamenta el régimen de registros sanitarios, permisos de comercialización y vigilancia de dispositivos médicos en Colombia; define clases de riesgo y obliga a presentar documentación técnica, buenas prácticas y trazabilidad según la clasificación.</w:t>
+      </w:r>
+      <w:r>
+        <w:t xml:space="preserve"> </w:t>
+      </w:r>
+      <w:r>
+        <w:t>(Ministerio de la Protección Social, 2005)</w:t>
+      </w:r>
+    </w:p>
+    <w:p>
+      <w:pPr>
+        <w:jc w:val="both"/>
+      </w:pPr>
+      <w:r>
+        <w:t>A partir de esto definimos la clasificación de este dispositivo biomédico con 1 lo que significa que es de bajo riesgo para el paciente.</w:t>
+      </w:r>
+    </w:p>
+    <w:p>
+      <w:pPr>
+        <w:jc w:val="both"/>
       </w:pPr>
       <w:r>
         <w:rPr>
           <w:b/>
           <w:bCs/>
         </w:rPr>
-        <w:t>ETSI EN 301 489 (serie) — Compatibilidad electromagnética (EMC) para equipos radio</w:t>
-      </w:r>
-    </w:p>
-    <w:p>
-      <w:pPr>
-        <w:jc w:val="both"/>
-      </w:pPr>
-      <w:r>
-        <w:t xml:space="preserve">Es la familia de normas que establece requisitos de compatibilidad electromagnética (inmunidad y emisiones radiadas/ conducidas) para equipos que incorporan radio. Complementa EN 300 328 para la conformidad con requisitos de EMC. </w:t>
-      </w:r>
-      <w:r>
-        <w:t>(</w:t>
-      </w:r>
-      <w:proofErr w:type="spellStart"/>
-      <w:r>
-        <w:t>European</w:t>
-      </w:r>
-      <w:proofErr w:type="spellEnd"/>
+        <w:t>Resolución 4002 de 2007</w:t>
+      </w:r>
       <w:r>
         <w:t xml:space="preserve"> </w:t>
       </w:r>
-      <w:proofErr w:type="spellStart"/>
-      <w:r>
-        <w:t>Telecommunications</w:t>
-      </w:r>
-      <w:proofErr w:type="spellEnd"/>
+    </w:p>
+    <w:p>
+      <w:pPr>
+        <w:jc w:val="both"/>
+      </w:pPr>
+      <w:r>
+        <w:t>A</w:t>
+      </w:r>
+      <w:r>
+        <w:t xml:space="preserve">dopta el Manual de Requisitos de Capacidad de Almacenamiento y/o Acondicionamiento para Dispositivos Médicos; regula condiciones de almacenamiento, transporte y certificación de instalaciones. </w:t>
+      </w:r>
+      <w:r>
+        <w:t>(Instituto Nacional de Vigilancia de Medicamentos y Alimentos [INVIMA], 2007)</w:t>
+      </w:r>
+    </w:p>
+    <w:p>
+      <w:pPr>
+        <w:jc w:val="both"/>
+      </w:pPr>
+      <w:r>
+        <w:t>El cumplimiento se logra mediante el uso de materiales resistentes a la temperatura y la humedad (TR90) y la incorporación de baterías seguras. Asimismo, los componentes se adquieren de proveedores certificados, garantizando estabilidad durante el transporte y conservación.</w:t>
+      </w:r>
       <w:r>
         <w:t xml:space="preserve"> </w:t>
       </w:r>
-      <w:proofErr w:type="spellStart"/>
-      <w:r>
-        <w:t>Standards</w:t>
-      </w:r>
-      <w:proofErr w:type="spellEnd"/>
-      <w:r>
-        <w:t xml:space="preserve"> </w:t>
-      </w:r>
-      <w:proofErr w:type="spellStart"/>
-      <w:r>
-        <w:t>Institute</w:t>
-      </w:r>
-      <w:proofErr w:type="spellEnd"/>
-      <w:r>
-        <w:t xml:space="preserve"> [ETSI], 2019)</w:t>
-      </w:r>
-    </w:p>
-    <w:p>
-      <w:pPr>
-        <w:jc w:val="both"/>
-      </w:pPr>
-      <w:r>
-        <w:t>En nuestro caso</w:t>
-      </w:r>
+    </w:p>
+    <w:p>
+      <w:pPr>
+        <w:jc w:val="both"/>
+      </w:pPr>
       <w:r>
         <w:rPr>
           <w:b/>
           <w:bCs/>
         </w:rPr>
+        <w:t>Resolución 5491 de 2017</w:t>
+      </w:r>
+      <w:r>
         <w:t xml:space="preserve"> </w:t>
       </w:r>
-      <w:r>
-        <w:t>además del rendimiento radio, hay que garantizar que las gafas no emitan interferencia que afecte otros equipos médicos (o que no sean vulnerables a ruidos eléctricos). Las pruebas EN 301 489 prueban emisiones e inmunidad y son normalmente requeridas para marcado CE y ventas en mercados con regulación EMC.</w:t>
+    </w:p>
+    <w:p>
+      <w:pPr>
+        <w:jc w:val="both"/>
+      </w:pPr>
+      <w:r>
+        <w:t>E</w:t>
+      </w:r>
+      <w:r>
+        <w:t>stablece requisitos específicos para dispositivos a medida de ayuda auditiva y para los establecimientos que los fabrican, ensamblan y adaptan; relevante si tus audífonos se consideran ayuda auditiva o si el proceso de adaptación entra en las actividades reguladas.</w:t>
+      </w:r>
+      <w:r>
+        <w:t xml:space="preserve"> </w:t>
+      </w:r>
+      <w:r>
+        <w:t>(Instituto Nacional de Vigilancia de Medicamentos y Alimentos [INVIMA], 2017)</w:t>
+      </w:r>
+      <w:r>
+        <w:t xml:space="preserve"> </w:t>
+      </w:r>
+    </w:p>
+    <w:p>
+      <w:pPr>
+        <w:jc w:val="both"/>
+      </w:pPr>
+      <w:r>
+        <w:t>E</w:t>
+      </w:r>
+      <w:r>
+        <w:t>n este caso, las gafas pueden incluir retroalimentación auditiva, por lo que se consideran los mismos principios de ajuste personalizado, seguridad y control de calidad que exige esta resolución.</w:t>
       </w:r>
     </w:p>
     <w:p>
@@ -553,229 +633,384 @@
           <w:b/>
           <w:bCs/>
         </w:rPr>
-        <w:t>Reglamento</w:t>
-      </w:r>
-      <w:r>
+        <w:t>ISO 14971 — Gestión de riesgos para dispositivos médicos</w:t>
+      </w:r>
+    </w:p>
+    <w:p>
+      <w:pPr>
+        <w:jc w:val="both"/>
+      </w:pPr>
+      <w:r>
+        <w:t>Establece el proceso sistemático para identificar peligros, estimar y evaluar riesgos, implementar controles y monitorizar la eficacia de dichos controles a lo largo del ciclo de vida del dispositivo</w:t>
+      </w:r>
+      <w:r>
+        <w:t>.</w:t>
+      </w:r>
+      <w:r>
+        <w:t xml:space="preserve"> </w:t>
+      </w:r>
+      <w:r>
+        <w:t xml:space="preserve">(International </w:t>
+      </w:r>
+      <w:proofErr w:type="spellStart"/>
+      <w:r>
+        <w:t>Organization</w:t>
+      </w:r>
+      <w:proofErr w:type="spellEnd"/>
+      <w:r>
+        <w:t xml:space="preserve"> </w:t>
+      </w:r>
+      <w:proofErr w:type="spellStart"/>
+      <w:r>
+        <w:t>for</w:t>
+      </w:r>
+      <w:proofErr w:type="spellEnd"/>
+      <w:r>
+        <w:t xml:space="preserve"> </w:t>
+      </w:r>
+      <w:proofErr w:type="spellStart"/>
+      <w:r>
+        <w:t>Standardization</w:t>
+      </w:r>
+      <w:proofErr w:type="spellEnd"/>
+      <w:r>
+        <w:t xml:space="preserve"> [ISO], 2019)</w:t>
+      </w:r>
+      <w:r>
+        <w:t xml:space="preserve">. </w:t>
+      </w:r>
+    </w:p>
+    <w:p>
+      <w:pPr>
+        <w:jc w:val="both"/>
+      </w:pPr>
+      <w:r>
+        <w:t xml:space="preserve">Un </w:t>
+      </w:r>
+      <w:r>
+        <w:t xml:space="preserve">análisis de riesgos conforme a ISO 14971 </w:t>
+      </w:r>
+      <w:r>
+        <w:t>nos</w:t>
+      </w:r>
+      <w:r>
+        <w:t xml:space="preserve"> obliga a considerar peligros concretos (p. ej. fallos de detección, vibración excesiva, </w:t>
+      </w:r>
+      <w:proofErr w:type="spellStart"/>
+      <w:r>
+        <w:t>feedback</w:t>
+      </w:r>
+      <w:proofErr w:type="spellEnd"/>
+      <w:r>
+        <w:t xml:space="preserve"> sonoro que confunde, riesgos eléctricos, privacidad de datos), y a diseñar y documentar mitigaciones. Reguladores y evaluadores esperan ver este análisis en expedientes técnicos.</w:t>
+      </w:r>
+    </w:p>
+    <w:p>
+      <w:pPr>
+        <w:jc w:val="both"/>
+      </w:pPr>
+      <w:r>
+        <w:t>El proyecto cumple con esta norma al realizar una evaluación integral de riesgos eléctricos, térmicos, biológicos y de usabilidad, aplicando controles a través de la selección de componentes seguros, materiales biocompatibles y pruebas de desempeño. Todo el diseño refleja una gestión de riesgos activa y documentada.</w:t>
+      </w:r>
+      <w:r>
+        <w:t xml:space="preserve"> </w:t>
+      </w:r>
+    </w:p>
+    <w:p>
+      <w:pPr>
+        <w:jc w:val="both"/>
         <w:rPr>
           <w:b/>
           <w:bCs/>
         </w:rPr>
-        <w:t xml:space="preserve"> (</w:t>
-      </w:r>
-      <w:proofErr w:type="gramStart"/>
+      </w:pPr>
       <w:r>
         <w:rPr>
           <w:b/>
           <w:bCs/>
         </w:rPr>
-        <w:t>EU)</w:t>
-      </w:r>
-      <w:r>
+        <w:t>ISO 14155 — Investigación clínica de dispositivos médicos (Buenas prácticas clínicas)</w:t>
+      </w:r>
+    </w:p>
+    <w:p>
+      <w:pPr>
+        <w:jc w:val="both"/>
+      </w:pPr>
+      <w:r>
+        <w:lastRenderedPageBreak/>
+        <w:t>E</w:t>
+      </w:r>
+      <w:r>
+        <w:t>stablece principios y requisitos para la realización de estudios clínicos con dispositivos médicos (diseño, ejecución, protección de sujetos, documentación</w:t>
+      </w:r>
+      <w:r>
+        <w:t>).</w:t>
+      </w:r>
+      <w:r>
+        <w:t xml:space="preserve"> </w:t>
+      </w:r>
+      <w:r>
+        <w:t xml:space="preserve">(International </w:t>
+      </w:r>
+      <w:proofErr w:type="spellStart"/>
+      <w:r>
+        <w:t>Organization</w:t>
+      </w:r>
+      <w:proofErr w:type="spellEnd"/>
+      <w:r>
+        <w:t xml:space="preserve"> </w:t>
+      </w:r>
+      <w:proofErr w:type="spellStart"/>
+      <w:r>
+        <w:t>for</w:t>
+      </w:r>
+      <w:proofErr w:type="spellEnd"/>
+      <w:r>
+        <w:t xml:space="preserve"> </w:t>
+      </w:r>
+      <w:proofErr w:type="spellStart"/>
+      <w:r>
+        <w:t>Standardization</w:t>
+      </w:r>
+      <w:proofErr w:type="spellEnd"/>
+      <w:r>
+        <w:t xml:space="preserve"> [ISO], 2020)</w:t>
+      </w:r>
+    </w:p>
+    <w:p>
+      <w:pPr>
+        <w:jc w:val="both"/>
+      </w:pPr>
+      <w:r>
+        <w:t xml:space="preserve">Nosotros debemos tenerla en cuenta debido a que debemos validar la efectividad de la </w:t>
+      </w:r>
+      <w:r>
+        <w:t xml:space="preserve">solución </w:t>
+      </w:r>
+      <w:r>
+        <w:t>(</w:t>
+      </w:r>
+      <w:r>
+        <w:t>por ejemplo, en estudios con usuarios ciegos para demostrar beneficio funcional)</w:t>
+      </w:r>
+      <w:r>
+        <w:t xml:space="preserve">, por lo que debemos </w:t>
+      </w:r>
+      <w:r>
+        <w:t>diseñar los estudios de acuerdo con ISO 14155 para garantizar ética, calidad de datos y aceptabilidad ante reguladores.</w:t>
+      </w:r>
+    </w:p>
+    <w:p>
+      <w:pPr>
+        <w:jc w:val="both"/>
+      </w:pPr>
+      <w:r>
+        <w:t>Se realiza</w:t>
+      </w:r>
+      <w:r>
+        <w:t xml:space="preserve"> la validación con usuarios </w:t>
+      </w:r>
+      <w:r>
+        <w:t xml:space="preserve">simulando la </w:t>
+      </w:r>
+      <w:r>
+        <w:t>discapacidad visual, asegurando que el proceso se realice con ética, consentimiento informado y registro adecuado de resultados, cumpliendo con los principios de esta norma internacional.</w:t>
+      </w:r>
+      <w:r>
+        <w:tab/>
+      </w:r>
+    </w:p>
+    <w:p>
+      <w:pPr>
+        <w:jc w:val="both"/>
         <w:rPr>
           <w:b/>
           <w:bCs/>
         </w:rPr>
-        <w:t xml:space="preserve">  2017</w:t>
-      </w:r>
-      <w:proofErr w:type="gramEnd"/>
+      </w:pPr>
       <w:r>
         <w:rPr>
           <w:b/>
           <w:bCs/>
         </w:rPr>
-        <w:t>/745 (MDR — Reglamento sobre los productos sanitarios)</w:t>
-      </w:r>
-    </w:p>
-    <w:p>
-      <w:pPr>
-        <w:jc w:val="both"/>
-      </w:pPr>
-      <w:r>
-        <w:t>E</w:t>
-      </w:r>
-      <w:r>
-        <w:t xml:space="preserve">s el marco legal europeo que regula los dispositivos médicos en la UE: clasificación, requisitos de seguridad y eficacia, expedientes técnicos, vigilancia </w:t>
-      </w:r>
-      <w:proofErr w:type="spellStart"/>
-      <w:r>
-        <w:t>post-mercado</w:t>
-      </w:r>
-      <w:proofErr w:type="spellEnd"/>
-      <w:r>
-        <w:t>, y obligaciones de fabricantes/distribuidores. Reemplazó y endureció la regulación previa en favor de mayor transparencia y control.</w:t>
-      </w:r>
-      <w:r>
-        <w:t xml:space="preserve"> </w:t>
-      </w:r>
-      <w:r>
-        <w:t>(Parlamento Europeo &amp; Consejo de la Unión Europea, 2017)</w:t>
-      </w:r>
-    </w:p>
-    <w:p>
-      <w:pPr>
-        <w:jc w:val="both"/>
-      </w:pPr>
-      <w:r>
-        <w:t>Como también se piensa</w:t>
-      </w:r>
-      <w:r>
+        <w:t>Software</w:t>
+      </w:r>
+    </w:p>
+    <w:p>
+      <w:pPr>
+        <w:jc w:val="both"/>
         <w:rPr>
           <w:b/>
           <w:bCs/>
         </w:rPr>
-        <w:t xml:space="preserve"> </w:t>
-      </w:r>
-      <w:r>
-        <w:t xml:space="preserve">comercializar en Europa y </w:t>
-      </w:r>
-      <w:r>
-        <w:t>nuestro</w:t>
-      </w:r>
-      <w:r>
-        <w:t xml:space="preserve"> producto se considera dispositivo médico (p. ej. ayuda clínica para discapacidad visual), el MDR define qué documentación técnica, evaluación clínica, y vigilancia </w:t>
-      </w:r>
-      <w:proofErr w:type="spellStart"/>
-      <w:r>
-        <w:t>pos</w:t>
-      </w:r>
-      <w:r>
-        <w:t>t-</w:t>
-      </w:r>
-      <w:r>
-        <w:t>comercialización</w:t>
-      </w:r>
-      <w:proofErr w:type="spellEnd"/>
-      <w:r>
-        <w:t xml:space="preserve"> necesitas. Incluso si tu venta es local, el MDR es un buen referente internacional de requisitos.</w:t>
-      </w:r>
-    </w:p>
-    <w:p>
-      <w:pPr>
-        <w:jc w:val="both"/>
       </w:pPr>
       <w:r>
         <w:rPr>
           <w:b/>
           <w:bCs/>
         </w:rPr>
-        <w:t>Decreto 4725 de 2005</w:t>
+        <w:t>IEC 80001-1 — Gestión de riesgos para redes IT que incorporan dispositivos médicos</w:t>
+      </w:r>
+    </w:p>
+    <w:p>
+      <w:pPr>
+        <w:jc w:val="both"/>
+      </w:pPr>
+      <w:r>
+        <w:t>A</w:t>
+      </w:r>
+      <w:r>
+        <w:t xml:space="preserve">borda roles y responsabilidades cuando dispositivos médicos se conectan en redes de TI (por ejemplo, interacción entre el dispositivo y una </w:t>
+      </w:r>
+      <w:proofErr w:type="gramStart"/>
+      <w:r>
+        <w:t>app</w:t>
+      </w:r>
+      <w:proofErr w:type="gramEnd"/>
+      <w:r>
+        <w:t>/servidor). Define actividades para gestionar riesgos introducidos por la integración en redes</w:t>
+      </w:r>
+      <w:r>
+        <w:t xml:space="preserve">. </w:t>
       </w:r>
       <w:r>
         <w:t xml:space="preserve"> </w:t>
       </w:r>
-    </w:p>
-    <w:p>
-      <w:pPr>
-        <w:jc w:val="both"/>
-      </w:pPr>
-      <w:r>
-        <w:t>R</w:t>
-      </w:r>
-      <w:r>
-        <w:t>eglamenta el régimen de registros sanitarios, permisos de comercialización y vigilancia de dispositivos médicos en Colombia; define clases de riesgo y obliga a presentar documentación técnica, buenas prácticas y trazabilidad según la clasificación.</w:t>
-      </w:r>
+      <w:r>
+        <w:t xml:space="preserve">(International </w:t>
+      </w:r>
+      <w:proofErr w:type="spellStart"/>
+      <w:r>
+        <w:t>Electrotechnical</w:t>
+      </w:r>
+      <w:proofErr w:type="spellEnd"/>
       <w:r>
         <w:t xml:space="preserve"> </w:t>
       </w:r>
-      <w:r>
-        <w:t>(Ministerio de la Protección Social, 2005)</w:t>
-      </w:r>
-    </w:p>
-    <w:p>
-      <w:pPr>
-        <w:jc w:val="both"/>
-      </w:pPr>
+      <w:proofErr w:type="spellStart"/>
+      <w:r>
+        <w:t>Commission</w:t>
+      </w:r>
+      <w:proofErr w:type="spellEnd"/>
+      <w:r>
+        <w:t xml:space="preserve"> [IEC], 2021)</w:t>
+      </w:r>
+      <w:r>
+        <w:t xml:space="preserve"> </w:t>
+      </w:r>
+    </w:p>
+    <w:p>
+      <w:pPr>
+        <w:jc w:val="both"/>
+      </w:pPr>
+      <w:r>
+        <w:t xml:space="preserve">En nuestro proyecto se debe </w:t>
+      </w:r>
+      <w:r>
+        <w:t>tener</w:t>
+      </w:r>
+      <w:r>
+        <w:t xml:space="preserve"> en cuenta </w:t>
+      </w:r>
+      <w:r>
+        <w:t>porque el</w:t>
+      </w:r>
       <w:r>
         <w:rPr>
           <w:b/>
           <w:bCs/>
         </w:rPr>
-        <w:t>Resolución 4816 de 2008</w:t>
-      </w:r>
-      <w:r>
         <w:t xml:space="preserve"> </w:t>
       </w:r>
-    </w:p>
-    <w:p>
-      <w:pPr>
-        <w:jc w:val="both"/>
-      </w:pPr>
-      <w:r>
-        <w:t>R</w:t>
-      </w:r>
-      <w:r>
-        <w:t xml:space="preserve">eglamenta el Programa Nacional de Tecnovigilancia en Colombia; obliga a reportar eventos adversos de dispositivos médicos y a tener procedimientos de vigilancia. </w:t>
-      </w:r>
-      <w:r>
-        <w:t>(Instituto Nacional de Vigilancia de Medicamentos y Alimentos [INVIMA], 2008)</w:t>
-      </w:r>
-      <w:r>
-        <w:t>.</w:t>
-      </w:r>
-    </w:p>
-    <w:p>
-      <w:pPr>
-        <w:jc w:val="both"/>
-      </w:pPr>
-      <w:r>
+      <w:r>
+        <w:t xml:space="preserve">sistema incluye comunicación entre gafas/firmware y una </w:t>
+      </w:r>
+      <w:proofErr w:type="gramStart"/>
+      <w:r>
+        <w:t>app</w:t>
+      </w:r>
+      <w:proofErr w:type="gramEnd"/>
+      <w:r>
+        <w:t xml:space="preserve"> móvil (y posiblemente servidores). IEC 80001-1 ayuda a identificar riesgos de seguridad, integridad de datos y disponibilidad cuando el dispositivo interactúa con redes, y a definir responsabilidades entre fabricantes, integradores y proveedores de servicios. Esto es clave para proteger datos y continuidad de servicio.</w:t>
+      </w:r>
+    </w:p>
+    <w:p>
+      <w:pPr>
+        <w:jc w:val="both"/>
         <w:rPr>
           <w:b/>
           <w:bCs/>
         </w:rPr>
-        <w:t>Resolución 4002 de 2007</w:t>
-      </w:r>
-      <w:r>
-        <w:t xml:space="preserve"> </w:t>
-      </w:r>
-    </w:p>
-    <w:p>
-      <w:pPr>
-        <w:jc w:val="both"/>
-      </w:pPr>
-      <w:r>
-        <w:t>A</w:t>
-      </w:r>
-      <w:r>
-        <w:t xml:space="preserve">dopta el Manual de Requisitos de Capacidad de Almacenamiento y/o Acondicionamiento para Dispositivos Médicos; regula condiciones de almacenamiento, transporte y certificación de instalaciones. </w:t>
-      </w:r>
-      <w:r>
-        <w:t>(Instituto Nacional de Vigilancia de Medicamentos y Alimentos [INVIMA], 2007)</w:t>
-      </w:r>
-    </w:p>
-    <w:p>
-      <w:pPr>
-        <w:jc w:val="both"/>
       </w:pPr>
       <w:r>
         <w:rPr>
           <w:b/>
           <w:bCs/>
         </w:rPr>
-        <w:t>Resolución 5491 de 2017</w:t>
-      </w:r>
+        <w:t>IEC 62304 — Ciclo de vida del software para dispositivos médicos</w:t>
+      </w:r>
+    </w:p>
+    <w:p>
+      <w:pPr>
+        <w:jc w:val="both"/>
+      </w:pPr>
+      <w:r>
+        <w:t>D</w:t>
+      </w:r>
+      <w:r>
+        <w:t xml:space="preserve">efine procesos y actividades para el desarrollo seguro del software de dispositivo médico: requisitos, diseño, verificación, gestión de riesgos, mantenimiento y gestión de problemas. Clasifica software por clases de riesgo y exige evidencia documental de pruebas. </w:t>
+      </w:r>
+      <w:r>
+        <w:t xml:space="preserve">(International </w:t>
+      </w:r>
+      <w:proofErr w:type="spellStart"/>
+      <w:r>
+        <w:t>Electrotechnical</w:t>
+      </w:r>
+      <w:proofErr w:type="spellEnd"/>
       <w:r>
         <w:t xml:space="preserve"> </w:t>
       </w:r>
-    </w:p>
-    <w:p>
-      <w:pPr>
-        <w:jc w:val="both"/>
-      </w:pPr>
-      <w:r>
-        <w:t>E</w:t>
-      </w:r>
-      <w:r>
-        <w:t>stablece requisitos específicos para dispositivos a medida de ayuda auditiva y para los establecimientos que los fabrican, ensamblan y adaptan; relevante si tus audífonos se consideran ayuda auditiva o si el proceso de adaptación entra en las actividades reguladas.</w:t>
-      </w:r>
-      <w:r>
-        <w:t xml:space="preserve"> </w:t>
-      </w:r>
-      <w:r>
-        <w:t>(Instituto Nacional de Vigilancia de Medicamentos y Alimentos [INVIMA], 2017)</w:t>
-      </w:r>
-      <w:r>
-        <w:t xml:space="preserve"> </w:t>
-      </w:r>
+      <w:proofErr w:type="spellStart"/>
+      <w:r>
+        <w:t>Commission</w:t>
+      </w:r>
+      <w:proofErr w:type="spellEnd"/>
+      <w:r>
+        <w:t xml:space="preserve"> [IEC], 2015)</w:t>
+      </w:r>
+      <w:r>
+        <w:t>.</w:t>
+      </w:r>
+    </w:p>
+    <w:p>
+      <w:pPr>
+        <w:jc w:val="both"/>
+      </w:pPr>
+      <w:r>
+        <w:t>En nuestro proyecto se tiene en cuenta porque l</w:t>
+      </w:r>
+      <w:r>
+        <w:t xml:space="preserve">a </w:t>
+      </w:r>
+      <w:proofErr w:type="gramStart"/>
+      <w:r>
+        <w:t>app</w:t>
+      </w:r>
+      <w:proofErr w:type="gramEnd"/>
+      <w:r>
+        <w:t xml:space="preserve"> móvil y el firmware de las gafas forman parte del sistema. IEC 62304 exige control del desarrollo, pruebas sistemáticas y gestión de fallos requisitos que aumentan la seguridad y son esperados por reguladores cuando el software tiene impacto clínico o funcional. </w:t>
+      </w:r>
+    </w:p>
+    <w:p>
+      <w:pPr>
+        <w:jc w:val="both"/>
+      </w:pPr>
+    </w:p>
+    <w:p>
+      <w:pPr>
+        <w:jc w:val="both"/>
+      </w:pPr>
     </w:p>
     <w:p>
       <w:pPr>
@@ -783,451 +1018,19 @@
         <w:rPr>
           <w:b/>
           <w:bCs/>
-        </w:rPr>
-      </w:pPr>
+          <w:lang w:val="en-US"/>
+        </w:rPr>
+      </w:pPr>
+      <w:proofErr w:type="spellStart"/>
       <w:r>
         <w:rPr>
           <w:b/>
           <w:bCs/>
-        </w:rPr>
-        <w:t>ISO 14971 — Gestión de riesgos para dispositivos médicos</w:t>
-      </w:r>
-    </w:p>
-    <w:p>
-      <w:pPr>
-        <w:jc w:val="both"/>
-      </w:pPr>
-      <w:r>
-        <w:t>Establece el proceso sistemático para identificar peligros, estimar y evaluar riesgos, implementar controles y monitorizar la eficacia de dichos controles a lo largo del ciclo de vida del dispositivo</w:t>
-      </w:r>
-      <w:r>
-        <w:t>.</w:t>
-      </w:r>
-      <w:r>
-        <w:t xml:space="preserve"> </w:t>
-      </w:r>
-      <w:r>
-        <w:t xml:space="preserve">(International </w:t>
-      </w:r>
-      <w:proofErr w:type="spellStart"/>
-      <w:r>
-        <w:t>Organization</w:t>
+          <w:lang w:val="en-US"/>
+        </w:rPr>
+        <w:t>Referencias</w:t>
       </w:r>
       <w:proofErr w:type="spellEnd"/>
-      <w:r>
-        <w:t xml:space="preserve"> </w:t>
-      </w:r>
-      <w:proofErr w:type="spellStart"/>
-      <w:r>
-        <w:t>for</w:t>
-      </w:r>
-      <w:proofErr w:type="spellEnd"/>
-      <w:r>
-        <w:t xml:space="preserve"> </w:t>
-      </w:r>
-      <w:proofErr w:type="spellStart"/>
-      <w:r>
-        <w:t>Standardization</w:t>
-      </w:r>
-      <w:proofErr w:type="spellEnd"/>
-      <w:r>
-        <w:t xml:space="preserve"> [ISO], 2019)</w:t>
-      </w:r>
-      <w:r>
-        <w:t xml:space="preserve">. </w:t>
-      </w:r>
-    </w:p>
-    <w:p>
-      <w:pPr>
-        <w:jc w:val="both"/>
-      </w:pPr>
-      <w:r>
-        <w:lastRenderedPageBreak/>
-        <w:t xml:space="preserve">Un </w:t>
-      </w:r>
-      <w:r>
-        <w:t xml:space="preserve">análisis de riesgos conforme a ISO 14971 </w:t>
-      </w:r>
-      <w:r>
-        <w:t>nos</w:t>
-      </w:r>
-      <w:r>
-        <w:t xml:space="preserve"> obliga a considerar peligros concretos (p. ej. fallos de detección, vibración excesiva, </w:t>
-      </w:r>
-      <w:proofErr w:type="spellStart"/>
-      <w:r>
-        <w:t>feedback</w:t>
-      </w:r>
-      <w:proofErr w:type="spellEnd"/>
-      <w:r>
-        <w:t xml:space="preserve"> sonoro que confunde, riesgos eléctricos, privacidad de datos), y a diseñar y documentar mitigaciones. Reguladores y evaluadores esperan ver este análisis en expedientes técnicos. </w:t>
-      </w:r>
-    </w:p>
-    <w:p>
-      <w:pPr>
-        <w:jc w:val="both"/>
-        <w:rPr>
-          <w:b/>
-          <w:bCs/>
-        </w:rPr>
-      </w:pPr>
-      <w:r>
-        <w:rPr>
-          <w:b/>
-          <w:bCs/>
-        </w:rPr>
-        <w:t>ISO 14155 — Investigación clínica de dispositivos médicos (Buenas prácticas clínicas)</w:t>
-      </w:r>
-    </w:p>
-    <w:p>
-      <w:pPr>
-        <w:jc w:val="both"/>
-      </w:pPr>
-      <w:r>
-        <w:t>E</w:t>
-      </w:r>
-      <w:r>
-        <w:t>stablece principios y requisitos para la realización de estudios clínicos con dispositivos médicos (diseño, ejecución, protección de sujetos, documentación</w:t>
-      </w:r>
-      <w:r>
-        <w:t>).</w:t>
-      </w:r>
-      <w:r>
-        <w:t xml:space="preserve"> </w:t>
-      </w:r>
-      <w:r>
-        <w:t xml:space="preserve">(International </w:t>
-      </w:r>
-      <w:proofErr w:type="spellStart"/>
-      <w:r>
-        <w:t>Organization</w:t>
-      </w:r>
-      <w:proofErr w:type="spellEnd"/>
-      <w:r>
-        <w:t xml:space="preserve"> </w:t>
-      </w:r>
-      <w:proofErr w:type="spellStart"/>
-      <w:r>
-        <w:t>for</w:t>
-      </w:r>
-      <w:proofErr w:type="spellEnd"/>
-      <w:r>
-        <w:t xml:space="preserve"> </w:t>
-      </w:r>
-      <w:proofErr w:type="spellStart"/>
-      <w:r>
-        <w:t>Standardization</w:t>
-      </w:r>
-      <w:proofErr w:type="spellEnd"/>
-      <w:r>
-        <w:t xml:space="preserve"> [ISO], 2020)</w:t>
-      </w:r>
-    </w:p>
-    <w:p>
-      <w:pPr>
-        <w:jc w:val="both"/>
-      </w:pPr>
-      <w:r>
-        <w:t xml:space="preserve">Nosotros debemos tenerla en cuenta debido a que debemos validar la efectividad de la </w:t>
-      </w:r>
-      <w:r>
-        <w:t xml:space="preserve">solución </w:t>
-      </w:r>
-      <w:r>
-        <w:t>(</w:t>
-      </w:r>
-      <w:r>
-        <w:t>por ejemplo, en estudios con usuarios ciegos para demostrar beneficio funcional)</w:t>
-      </w:r>
-      <w:r>
-        <w:t xml:space="preserve">, por lo que debemos </w:t>
-      </w:r>
-      <w:r>
-        <w:t>diseñar los estudios de acuerdo con ISO 14155 para garantizar ética, calidad de datos y aceptabilidad ante reguladores.</w:t>
-      </w:r>
-    </w:p>
-    <w:p>
-      <w:pPr>
-        <w:jc w:val="both"/>
-        <w:rPr>
-          <w:b/>
-          <w:bCs/>
-        </w:rPr>
-      </w:pPr>
-      <w:r>
-        <w:rPr>
-          <w:b/>
-          <w:bCs/>
-        </w:rPr>
-        <w:t>IEC 60417 — Símbolos gráficos para equipos</w:t>
-      </w:r>
-    </w:p>
-    <w:p>
-      <w:pPr>
-        <w:jc w:val="both"/>
-      </w:pPr>
-      <w:r>
-        <w:t xml:space="preserve">Contiene símbolos gráficos normalizados para marcar equipos (por ejemplo: símbolo de contraindicación, símbolos de protección IP, símbolos de conexión a tierra). </w:t>
-      </w:r>
-      <w:r>
-        <w:t xml:space="preserve">(International </w:t>
-      </w:r>
-      <w:proofErr w:type="spellStart"/>
-      <w:r>
-        <w:t>Electrotechnical</w:t>
-      </w:r>
-      <w:proofErr w:type="spellEnd"/>
-      <w:r>
-        <w:t xml:space="preserve"> </w:t>
-      </w:r>
-      <w:proofErr w:type="spellStart"/>
-      <w:r>
-        <w:t>Commission</w:t>
-      </w:r>
-      <w:proofErr w:type="spellEnd"/>
-      <w:r>
-        <w:t xml:space="preserve"> [IEC], 2025)</w:t>
-      </w:r>
-      <w:r>
-        <w:t>.</w:t>
-      </w:r>
-    </w:p>
-    <w:p>
-      <w:pPr>
-        <w:jc w:val="both"/>
-      </w:pPr>
-      <w:r>
-        <w:t>Nosotros la tenemos presente debido a que l</w:t>
-      </w:r>
-      <w:r>
-        <w:t xml:space="preserve">a documentación y el producto físico (etiquetas, manuales) deben usar símbolos normalizados cuando corresponda (p. ej. </w:t>
-      </w:r>
-      <w:proofErr w:type="spellStart"/>
-      <w:r>
-        <w:t>sígnado</w:t>
-      </w:r>
-      <w:proofErr w:type="spellEnd"/>
-      <w:r>
-        <w:t xml:space="preserve"> de “no sumergir”, “conectar a tierra”, entre otros). Esto mejora la comprensión internacional y cumple requisitos de etiquetado técnico.</w:t>
-      </w:r>
-    </w:p>
-    <w:p>
-      <w:pPr>
-        <w:jc w:val="both"/>
-      </w:pPr>
-    </w:p>
-    <w:p>
-      <w:pPr>
-        <w:jc w:val="both"/>
-      </w:pPr>
-    </w:p>
-    <w:p>
-      <w:pPr>
-        <w:jc w:val="both"/>
-        <w:rPr>
-          <w:b/>
-          <w:bCs/>
-        </w:rPr>
-      </w:pPr>
-      <w:r>
-        <w:rPr>
-          <w:b/>
-          <w:bCs/>
-        </w:rPr>
-        <w:t>Software</w:t>
-      </w:r>
-    </w:p>
-    <w:p>
-      <w:pPr>
-        <w:jc w:val="both"/>
-        <w:rPr>
-          <w:b/>
-          <w:bCs/>
-        </w:rPr>
-      </w:pPr>
-      <w:r>
-        <w:rPr>
-          <w:b/>
-          <w:bCs/>
-        </w:rPr>
-        <w:t>IEC 80001-1 — Gestión de riesgos para redes IT que incorporan dispositivos médicos</w:t>
-      </w:r>
-    </w:p>
-    <w:p>
-      <w:pPr>
-        <w:jc w:val="both"/>
-      </w:pPr>
-      <w:r>
-        <w:t>A</w:t>
-      </w:r>
-      <w:r>
-        <w:t xml:space="preserve">borda roles y responsabilidades cuando dispositivos médicos se conectan en redes de TI (por ejemplo, interacción entre el dispositivo y una </w:t>
-      </w:r>
-      <w:proofErr w:type="gramStart"/>
-      <w:r>
-        <w:t>app</w:t>
-      </w:r>
-      <w:proofErr w:type="gramEnd"/>
-      <w:r>
-        <w:t>/servidor). Define actividades para gestionar riesgos introducidos por la integración en redes</w:t>
-      </w:r>
-      <w:r>
-        <w:t xml:space="preserve">. </w:t>
-      </w:r>
-      <w:r>
-        <w:t xml:space="preserve"> </w:t>
-      </w:r>
-      <w:r>
-        <w:t xml:space="preserve">(International </w:t>
-      </w:r>
-      <w:proofErr w:type="spellStart"/>
-      <w:r>
-        <w:t>Electrotechnical</w:t>
-      </w:r>
-      <w:proofErr w:type="spellEnd"/>
-      <w:r>
-        <w:t xml:space="preserve"> </w:t>
-      </w:r>
-      <w:proofErr w:type="spellStart"/>
-      <w:r>
-        <w:t>Commission</w:t>
-      </w:r>
-      <w:proofErr w:type="spellEnd"/>
-      <w:r>
-        <w:t xml:space="preserve"> [IEC], 2021)</w:t>
-      </w:r>
-      <w:r>
-        <w:t xml:space="preserve"> </w:t>
-      </w:r>
-    </w:p>
-    <w:p>
-      <w:pPr>
-        <w:jc w:val="both"/>
-      </w:pPr>
-      <w:r>
-        <w:t xml:space="preserve">En nuestro proyecto se debe </w:t>
-      </w:r>
-      <w:r>
-        <w:t>tener</w:t>
-      </w:r>
-      <w:r>
-        <w:t xml:space="preserve"> en cuenta </w:t>
-      </w:r>
-      <w:r>
-        <w:t>porque el</w:t>
-      </w:r>
-      <w:r>
-        <w:rPr>
-          <w:b/>
-          <w:bCs/>
-        </w:rPr>
-        <w:t xml:space="preserve"> </w:t>
-      </w:r>
-      <w:r>
-        <w:t xml:space="preserve">sistema incluye comunicación entre gafas/firmware y una </w:t>
-      </w:r>
-      <w:proofErr w:type="gramStart"/>
-      <w:r>
-        <w:t>app</w:t>
-      </w:r>
-      <w:proofErr w:type="gramEnd"/>
-      <w:r>
-        <w:t xml:space="preserve"> móvil (y posiblemente servidores). IEC 80001-1 ayuda a identificar riesgos de seguridad, integridad de datos y disponibilidad cuando el dispositivo interactúa con redes, y a definir responsabilidades entre fabricantes, integradores y proveedores de servicios. Esto es clave para proteger datos y continuidad de servicio.</w:t>
-      </w:r>
-    </w:p>
-    <w:p>
-      <w:pPr>
-        <w:jc w:val="both"/>
-        <w:rPr>
-          <w:b/>
-          <w:bCs/>
-        </w:rPr>
-      </w:pPr>
-      <w:r>
-        <w:rPr>
-          <w:b/>
-          <w:bCs/>
-        </w:rPr>
-        <w:t>IEC 62304 — Ciclo de vida del software para dispositivos médicos</w:t>
-      </w:r>
-    </w:p>
-    <w:p>
-      <w:pPr>
-        <w:jc w:val="both"/>
-      </w:pPr>
-      <w:r>
-        <w:t>D</w:t>
-      </w:r>
-      <w:r>
-        <w:t xml:space="preserve">efine procesos y actividades para el desarrollo seguro del software de dispositivo médico: requisitos, diseño, verificación, gestión de riesgos, mantenimiento y gestión de problemas. Clasifica software por clases de riesgo y exige evidencia documental de pruebas. </w:t>
-      </w:r>
-      <w:r>
-        <w:t xml:space="preserve">(International </w:t>
-      </w:r>
-      <w:proofErr w:type="spellStart"/>
-      <w:r>
-        <w:t>Electrotechnical</w:t>
-      </w:r>
-      <w:proofErr w:type="spellEnd"/>
-      <w:r>
-        <w:t xml:space="preserve"> </w:t>
-      </w:r>
-      <w:proofErr w:type="spellStart"/>
-      <w:r>
-        <w:t>Commission</w:t>
-      </w:r>
-      <w:proofErr w:type="spellEnd"/>
-      <w:r>
-        <w:t xml:space="preserve"> [IEC], 2015)</w:t>
-      </w:r>
-      <w:r>
-        <w:t>.</w:t>
-      </w:r>
-    </w:p>
-    <w:p>
-      <w:pPr>
-        <w:jc w:val="both"/>
-      </w:pPr>
-      <w:r>
-        <w:t>En nuestro proyecto se tiene en cuenta porque l</w:t>
-      </w:r>
-      <w:r>
-        <w:t xml:space="preserve">a </w:t>
-      </w:r>
-      <w:proofErr w:type="gramStart"/>
-      <w:r>
-        <w:t>app</w:t>
-      </w:r>
-      <w:proofErr w:type="gramEnd"/>
-      <w:r>
-        <w:t xml:space="preserve"> móvil y el firmware de las gafas forman parte del sistema. IEC 62304 exige control del desarrollo, pruebas sistemáticas y gestión de fallos requisitos que aumentan la seguridad y son esperados por reguladores cuando el software tiene impacto clínico o funcional. </w:t>
-      </w:r>
-    </w:p>
-    <w:p>
-      <w:pPr>
-        <w:jc w:val="both"/>
-      </w:pPr>
-    </w:p>
-    <w:p>
-      <w:pPr>
-        <w:jc w:val="both"/>
-      </w:pPr>
-    </w:p>
-    <w:p>
-      <w:pPr>
-        <w:jc w:val="both"/>
-        <w:rPr>
-          <w:b/>
-          <w:bCs/>
-        </w:rPr>
-      </w:pPr>
-      <w:r>
-        <w:rPr>
-          <w:b/>
-          <w:bCs/>
-        </w:rPr>
-        <w:t>Referencias</w:t>
-      </w:r>
     </w:p>
     <w:p>
       <w:pPr>
@@ -1260,12 +1063,14 @@
     <w:p>
       <w:pPr>
         <w:jc w:val="both"/>
-      </w:pPr>
-      <w:r>
-        <w:rPr>
-          <w:lang w:val="en-US"/>
-        </w:rPr>
-        <w:lastRenderedPageBreak/>
+        <w:rPr>
+          <w:lang w:val="en-US"/>
+        </w:rPr>
+      </w:pPr>
+      <w:r>
+        <w:rPr>
+          <w:lang w:val="en-US"/>
+        </w:rPr>
         <w:t xml:space="preserve">International Electrotechnical Commission. (2024). </w:t>
       </w:r>
       <w:r>
@@ -1283,28 +1088,18 @@
         <w:t xml:space="preserve"> [Standard]. </w:t>
       </w:r>
       <w:r>
-        <w:t xml:space="preserve">International </w:t>
-      </w:r>
-      <w:proofErr w:type="spellStart"/>
-      <w:r>
-        <w:t>Electrotechnical</w:t>
-      </w:r>
-      <w:proofErr w:type="spellEnd"/>
-      <w:r>
-        <w:t xml:space="preserve"> </w:t>
-      </w:r>
-      <w:proofErr w:type="spellStart"/>
-      <w:r>
-        <w:t>Commission</w:t>
-      </w:r>
-      <w:proofErr w:type="spellEnd"/>
-      <w:r>
-        <w:t>.</w:t>
-      </w:r>
-    </w:p>
-    <w:p>
-      <w:pPr>
-        <w:jc w:val="both"/>
+        <w:rPr>
+          <w:lang w:val="en-US"/>
+        </w:rPr>
+        <w:t>International Electrotechnical Commission.</w:t>
+      </w:r>
+    </w:p>
+    <w:p>
+      <w:pPr>
+        <w:jc w:val="both"/>
+        <w:rPr>
+          <w:lang w:val="en-US"/>
+        </w:rPr>
       </w:pPr>
       <w:r>
         <w:rPr>
@@ -1327,36 +1122,18 @@
         <w:t xml:space="preserve"> [Standard]. </w:t>
       </w:r>
       <w:r>
-        <w:t xml:space="preserve">International </w:t>
-      </w:r>
-      <w:proofErr w:type="spellStart"/>
-      <w:r>
-        <w:t>Organization</w:t>
-      </w:r>
-      <w:proofErr w:type="spellEnd"/>
-      <w:r>
-        <w:t xml:space="preserve"> </w:t>
-      </w:r>
-      <w:proofErr w:type="spellStart"/>
-      <w:r>
-        <w:t>for</w:t>
-      </w:r>
-      <w:proofErr w:type="spellEnd"/>
-      <w:r>
-        <w:t xml:space="preserve"> </w:t>
-      </w:r>
-      <w:proofErr w:type="spellStart"/>
-      <w:r>
-        <w:t>Standardization</w:t>
-      </w:r>
-      <w:proofErr w:type="spellEnd"/>
-      <w:r>
-        <w:t>.</w:t>
-      </w:r>
-    </w:p>
-    <w:p>
-      <w:pPr>
-        <w:jc w:val="both"/>
+        <w:rPr>
+          <w:lang w:val="en-US"/>
+        </w:rPr>
+        <w:t>International Organization for Standardization.</w:t>
+      </w:r>
+    </w:p>
+    <w:p>
+      <w:pPr>
+        <w:jc w:val="both"/>
+        <w:rPr>
+          <w:lang w:val="en-US"/>
+        </w:rPr>
       </w:pPr>
       <w:r>
         <w:rPr>
@@ -1379,28 +1156,18 @@
         <w:t xml:space="preserve"> (Amendment 1: 2020) [Standard]. </w:t>
       </w:r>
       <w:r>
-        <w:t xml:space="preserve">International </w:t>
-      </w:r>
-      <w:proofErr w:type="spellStart"/>
-      <w:r>
-        <w:t>Electrotechnical</w:t>
-      </w:r>
-      <w:proofErr w:type="spellEnd"/>
-      <w:r>
-        <w:t xml:space="preserve"> </w:t>
-      </w:r>
-      <w:proofErr w:type="spellStart"/>
-      <w:r>
-        <w:t>Commission</w:t>
-      </w:r>
-      <w:proofErr w:type="spellEnd"/>
-      <w:r>
-        <w:t>.</w:t>
-      </w:r>
-    </w:p>
-    <w:p>
-      <w:pPr>
-        <w:jc w:val="both"/>
+        <w:rPr>
+          <w:lang w:val="en-US"/>
+        </w:rPr>
+        <w:t>International Electrotechnical Commission.</w:t>
+      </w:r>
+    </w:p>
+    <w:p>
+      <w:pPr>
+        <w:jc w:val="both"/>
+        <w:rPr>
+          <w:lang w:val="en-US"/>
+        </w:rPr>
       </w:pPr>
       <w:r>
         <w:rPr>
@@ -1437,6 +1204,9 @@
         <w:t xml:space="preserve"> [Standard]. </w:t>
       </w:r>
       <w:r>
+        <w:rPr>
+          <w:lang w:val="en-US"/>
+        </w:rPr>
         <w:t>ETSI.</w:t>
       </w:r>
     </w:p>
@@ -1448,6 +1218,7 @@
         <w:rPr>
           <w:lang w:val="en-US"/>
         </w:rPr>
+        <w:lastRenderedPageBreak/>
         <w:t xml:space="preserve">European Telecommunications Standards Institute. (2019, </w:t>
       </w:r>
       <w:proofErr w:type="spellStart"/>
@@ -1625,6 +1396,9 @@
     <w:p>
       <w:pPr>
         <w:jc w:val="both"/>
+        <w:rPr>
+          <w:lang w:val="en-US"/>
+        </w:rPr>
       </w:pPr>
       <w:r>
         <w:rPr>
@@ -1647,31 +1421,10 @@
         <w:t xml:space="preserve"> [Standard]. </w:t>
       </w:r>
       <w:r>
-        <w:t xml:space="preserve">International </w:t>
-      </w:r>
-      <w:proofErr w:type="spellStart"/>
-      <w:r>
-        <w:t>Organization</w:t>
-      </w:r>
-      <w:proofErr w:type="spellEnd"/>
-      <w:r>
-        <w:t xml:space="preserve"> </w:t>
-      </w:r>
-      <w:proofErr w:type="spellStart"/>
-      <w:r>
-        <w:t>for</w:t>
-      </w:r>
-      <w:proofErr w:type="spellEnd"/>
-      <w:r>
-        <w:t xml:space="preserve"> </w:t>
-      </w:r>
-      <w:proofErr w:type="spellStart"/>
-      <w:r>
-        <w:t>Standardization</w:t>
-      </w:r>
-      <w:proofErr w:type="spellEnd"/>
-      <w:r>
-        <w:t>.</w:t>
+        <w:rPr>
+          <w:lang w:val="en-US"/>
+        </w:rPr>
+        <w:t>International Organization for Standardization.</w:t>
       </w:r>
     </w:p>
     <w:p>
@@ -1745,6 +1498,9 @@
     <w:p>
       <w:pPr>
         <w:jc w:val="both"/>
+        <w:rPr>
+          <w:lang w:val="en-US"/>
+        </w:rPr>
       </w:pPr>
       <w:r>
         <w:rPr>
@@ -1767,23 +1523,10 @@
         <w:t xml:space="preserve"> [Standard]. </w:t>
       </w:r>
       <w:r>
-        <w:t xml:space="preserve">International </w:t>
-      </w:r>
-      <w:proofErr w:type="spellStart"/>
-      <w:r>
-        <w:t>Electrotechnical</w:t>
-      </w:r>
-      <w:proofErr w:type="spellEnd"/>
-      <w:r>
-        <w:t xml:space="preserve"> </w:t>
-      </w:r>
-      <w:proofErr w:type="spellStart"/>
-      <w:r>
-        <w:t>Commission</w:t>
-      </w:r>
-      <w:proofErr w:type="spellEnd"/>
-      <w:r>
-        <w:t>.</w:t>
+        <w:rPr>
+          <w:lang w:val="en-US"/>
+        </w:rPr>
+        <w:t>International Electrotechnical Commission.</w:t>
       </w:r>
     </w:p>
     <w:p>
@@ -1834,412 +1577,6 @@
       <w:pPr>
         <w:jc w:val="both"/>
       </w:pPr>
-    </w:p>
-    <w:p>
-      <w:pPr>
-        <w:jc w:val="both"/>
-      </w:pPr>
-    </w:p>
-    <w:p>
-      <w:pPr>
-        <w:jc w:val="both"/>
-      </w:pPr>
-    </w:p>
-    <w:p>
-      <w:pPr>
-        <w:jc w:val="both"/>
-      </w:pPr>
-      <w:r>
-        <w:rPr>
-          <w:highlight w:val="yellow"/>
-        </w:rPr>
-        <w:t>Deben mostrar evidencia clara de cómo están aplicando la norma en el diseño de detalle de su dispositivo</w:t>
-      </w:r>
-      <w:r>
-        <w:t>: después del diseño de detalle</w:t>
-      </w:r>
-    </w:p>
-    <w:p>
-      <w:pPr>
-        <w:jc w:val="both"/>
-        <w:rPr>
-          <w:highlight w:val="yellow"/>
-        </w:rPr>
-      </w:pPr>
-      <w:r>
-        <w:rPr>
-          <w:highlight w:val="yellow"/>
-        </w:rPr>
-        <w:t>diseño de detalle</w:t>
-      </w:r>
-      <w:r>
-        <w:rPr>
-          <w:highlight w:val="yellow"/>
-        </w:rPr>
-        <w:t>:</w:t>
-      </w:r>
-    </w:p>
-    <w:p>
-      <w:pPr>
-        <w:jc w:val="both"/>
-        <w:rPr>
-          <w:highlight w:val="yellow"/>
-        </w:rPr>
-      </w:pPr>
-      <w:r>
-        <w:rPr>
-          <w:highlight w:val="yellow"/>
-        </w:rPr>
-        <w:t>División por subsistemas</w:t>
-      </w:r>
-    </w:p>
-    <w:p>
-      <w:pPr>
-        <w:jc w:val="both"/>
-        <w:rPr>
-          <w:highlight w:val="yellow"/>
-        </w:rPr>
-      </w:pPr>
-      <w:r>
-        <w:rPr>
-          <w:highlight w:val="yellow"/>
-        </w:rPr>
-        <w:t>- Sub1</w:t>
-      </w:r>
-    </w:p>
-    <w:p>
-      <w:pPr>
-        <w:ind w:firstLine="708"/>
-        <w:jc w:val="both"/>
-        <w:rPr>
-          <w:highlight w:val="yellow"/>
-        </w:rPr>
-      </w:pPr>
-      <w:r>
-        <w:rPr>
-          <w:highlight w:val="yellow"/>
-        </w:rPr>
-        <w:t>- ele1 (comercial/a diseñar)</w:t>
-      </w:r>
-    </w:p>
-    <w:p>
-      <w:pPr>
-        <w:ind w:firstLine="708"/>
-        <w:jc w:val="both"/>
-        <w:rPr>
-          <w:highlight w:val="yellow"/>
-        </w:rPr>
-      </w:pPr>
-      <w:r>
-        <w:rPr>
-          <w:highlight w:val="yellow"/>
-        </w:rPr>
-        <w:t xml:space="preserve">- ele2 </w:t>
-      </w:r>
-      <w:r>
-        <w:rPr>
-          <w:highlight w:val="yellow"/>
-        </w:rPr>
-        <w:t>(comercial/a diseñar)</w:t>
-      </w:r>
-    </w:p>
-    <w:p>
-      <w:pPr>
-        <w:ind w:firstLine="708"/>
-        <w:jc w:val="both"/>
-        <w:rPr>
-          <w:highlight w:val="yellow"/>
-        </w:rPr>
-      </w:pPr>
-      <w:r>
-        <w:rPr>
-          <w:highlight w:val="yellow"/>
-        </w:rPr>
-        <w:t xml:space="preserve">- </w:t>
-      </w:r>
-      <w:proofErr w:type="spellStart"/>
-      <w:r>
-        <w:rPr>
-          <w:highlight w:val="yellow"/>
-        </w:rPr>
-        <w:t>elen</w:t>
-      </w:r>
-      <w:proofErr w:type="spellEnd"/>
-      <w:r>
-        <w:rPr>
-          <w:highlight w:val="yellow"/>
-        </w:rPr>
-        <w:t xml:space="preserve"> </w:t>
-      </w:r>
-      <w:r>
-        <w:rPr>
-          <w:highlight w:val="yellow"/>
-        </w:rPr>
-        <w:t>(comercial/a diseñar)</w:t>
-      </w:r>
-    </w:p>
-    <w:p>
-      <w:pPr>
-        <w:jc w:val="both"/>
-        <w:rPr>
-          <w:highlight w:val="yellow"/>
-        </w:rPr>
-      </w:pPr>
-      <w:r>
-        <w:rPr>
-          <w:highlight w:val="yellow"/>
-        </w:rPr>
-        <w:t>- Sub2</w:t>
-      </w:r>
-    </w:p>
-    <w:p>
-      <w:pPr>
-        <w:ind w:firstLine="708"/>
-        <w:jc w:val="both"/>
-        <w:rPr>
-          <w:highlight w:val="yellow"/>
-        </w:rPr>
-      </w:pPr>
-      <w:r>
-        <w:rPr>
-          <w:highlight w:val="yellow"/>
-        </w:rPr>
-        <w:t>- ele1 (comercial/a diseñar)</w:t>
-      </w:r>
-    </w:p>
-    <w:p>
-      <w:pPr>
-        <w:ind w:firstLine="708"/>
-        <w:jc w:val="both"/>
-        <w:rPr>
-          <w:highlight w:val="yellow"/>
-        </w:rPr>
-      </w:pPr>
-      <w:r>
-        <w:rPr>
-          <w:highlight w:val="yellow"/>
-        </w:rPr>
-        <w:t>- ele2 (comercial/a diseñar)</w:t>
-      </w:r>
-    </w:p>
-    <w:p>
-      <w:pPr>
-        <w:ind w:firstLine="708"/>
-        <w:jc w:val="both"/>
-        <w:rPr>
-          <w:highlight w:val="yellow"/>
-        </w:rPr>
-      </w:pPr>
-      <w:r>
-        <w:rPr>
-          <w:highlight w:val="yellow"/>
-        </w:rPr>
-        <w:t xml:space="preserve">- </w:t>
-      </w:r>
-      <w:proofErr w:type="spellStart"/>
-      <w:r>
-        <w:rPr>
-          <w:highlight w:val="yellow"/>
-        </w:rPr>
-        <w:t>elen</w:t>
-      </w:r>
-      <w:proofErr w:type="spellEnd"/>
-      <w:r>
-        <w:rPr>
-          <w:highlight w:val="yellow"/>
-        </w:rPr>
-        <w:t xml:space="preserve"> (comercial/a diseñar)</w:t>
-      </w:r>
-    </w:p>
-    <w:p>
-      <w:pPr>
-        <w:jc w:val="both"/>
-        <w:rPr>
-          <w:highlight w:val="yellow"/>
-        </w:rPr>
-      </w:pPr>
-    </w:p>
-    <w:p>
-      <w:pPr>
-        <w:jc w:val="both"/>
-        <w:rPr>
-          <w:highlight w:val="yellow"/>
-        </w:rPr>
-      </w:pPr>
-      <w:r>
-        <w:rPr>
-          <w:highlight w:val="yellow"/>
-        </w:rPr>
-        <w:t xml:space="preserve">- </w:t>
-      </w:r>
-      <w:proofErr w:type="spellStart"/>
-      <w:r>
-        <w:rPr>
-          <w:highlight w:val="yellow"/>
-        </w:rPr>
-        <w:t>Subn</w:t>
-      </w:r>
-      <w:proofErr w:type="spellEnd"/>
-    </w:p>
-    <w:p>
-      <w:pPr>
-        <w:ind w:firstLine="708"/>
-        <w:jc w:val="both"/>
-        <w:rPr>
-          <w:highlight w:val="yellow"/>
-        </w:rPr>
-      </w:pPr>
-      <w:r>
-        <w:rPr>
-          <w:highlight w:val="yellow"/>
-        </w:rPr>
-        <w:t>- ele1 (comercial/a diseñar)</w:t>
-      </w:r>
-    </w:p>
-    <w:p>
-      <w:pPr>
-        <w:ind w:firstLine="708"/>
-        <w:jc w:val="both"/>
-        <w:rPr>
-          <w:highlight w:val="yellow"/>
-        </w:rPr>
-      </w:pPr>
-      <w:r>
-        <w:rPr>
-          <w:highlight w:val="yellow"/>
-        </w:rPr>
-        <w:t>- ele2 (comercial/a diseñar)</w:t>
-      </w:r>
-    </w:p>
-    <w:p>
-      <w:pPr>
-        <w:ind w:firstLine="708"/>
-        <w:jc w:val="both"/>
-        <w:rPr>
-          <w:highlight w:val="yellow"/>
-        </w:rPr>
-      </w:pPr>
-      <w:r>
-        <w:rPr>
-          <w:highlight w:val="yellow"/>
-        </w:rPr>
-        <w:t xml:space="preserve">- </w:t>
-      </w:r>
-      <w:proofErr w:type="spellStart"/>
-      <w:r>
-        <w:rPr>
-          <w:highlight w:val="yellow"/>
-        </w:rPr>
-        <w:t>elen</w:t>
-      </w:r>
-      <w:proofErr w:type="spellEnd"/>
-      <w:r>
-        <w:rPr>
-          <w:highlight w:val="yellow"/>
-        </w:rPr>
-        <w:t xml:space="preserve"> (comercial/a diseñar)</w:t>
-      </w:r>
-    </w:p>
-    <w:p>
-      <w:pPr>
-        <w:jc w:val="both"/>
-        <w:rPr>
-          <w:highlight w:val="yellow"/>
-        </w:rPr>
-      </w:pPr>
-      <w:r>
-        <w:rPr>
-          <w:highlight w:val="yellow"/>
-        </w:rPr>
-        <w:t xml:space="preserve">Elementos comerciales: características (data </w:t>
-      </w:r>
-      <w:proofErr w:type="spellStart"/>
-      <w:r>
-        <w:rPr>
-          <w:highlight w:val="yellow"/>
-        </w:rPr>
-        <w:t>sheet</w:t>
-      </w:r>
-      <w:proofErr w:type="spellEnd"/>
-      <w:r>
-        <w:rPr>
-          <w:highlight w:val="yellow"/>
-        </w:rPr>
-        <w:t xml:space="preserve">, </w:t>
-      </w:r>
-      <w:proofErr w:type="spellStart"/>
-      <w:r>
-        <w:rPr>
-          <w:highlight w:val="yellow"/>
-        </w:rPr>
-        <w:t>inf</w:t>
-      </w:r>
-      <w:proofErr w:type="spellEnd"/>
-      <w:r>
-        <w:rPr>
-          <w:highlight w:val="yellow"/>
-        </w:rPr>
-        <w:t xml:space="preserve"> de catálogos), precio y proveedor (por lo menos 3)</w:t>
-      </w:r>
-    </w:p>
-    <w:p>
-      <w:pPr>
-        <w:jc w:val="both"/>
-        <w:rPr>
-          <w:highlight w:val="yellow"/>
-        </w:rPr>
-      </w:pPr>
-      <w:proofErr w:type="gramStart"/>
-      <w:r>
-        <w:rPr>
-          <w:highlight w:val="yellow"/>
-        </w:rPr>
-        <w:t>Elementos a diseñar</w:t>
-      </w:r>
-      <w:proofErr w:type="gramEnd"/>
-      <w:r>
-        <w:rPr>
-          <w:highlight w:val="yellow"/>
-        </w:rPr>
-        <w:t xml:space="preserve">: </w:t>
-      </w:r>
-      <w:r>
-        <w:rPr>
-          <w:highlight w:val="yellow"/>
-        </w:rPr>
-        <w:t xml:space="preserve">selección de materiales, </w:t>
-      </w:r>
-      <w:r>
-        <w:rPr>
-          <w:highlight w:val="yellow"/>
-        </w:rPr>
-        <w:t>planos, esquemáticos</w:t>
-      </w:r>
-      <w:r>
-        <w:rPr>
-          <w:highlight w:val="yellow"/>
-        </w:rPr>
-        <w:t>, código fuente</w:t>
-      </w:r>
-    </w:p>
-    <w:p>
-      <w:pPr>
-        <w:jc w:val="both"/>
-        <w:rPr>
-          <w:highlight w:val="yellow"/>
-        </w:rPr>
-      </w:pPr>
-    </w:p>
-    <w:p>
-      <w:pPr>
-        <w:jc w:val="both"/>
-      </w:pPr>
-      <w:r>
-        <w:rPr>
-          <w:highlight w:val="yellow"/>
-        </w:rPr>
-        <w:t>Análisis de Riesgos: MDD</w:t>
-      </w:r>
     </w:p>
     <w:p>
       <w:pPr>
@@ -2428,119 +1765,6 @@
     </w:lvl>
   </w:abstractNum>
   <w:abstractNum w:abstractNumId="1" w15:restartNumberingAfterBreak="0">
-    <w:nsid w:val="0FAC733A"/>
-    <w:multiLevelType w:val="hybridMultilevel"/>
-    <w:tmpl w:val="BB6A526C"/>
-    <w:lvl w:ilvl="0" w:tplc="E054AD52">
-      <w:start w:val="3"/>
-      <w:numFmt w:val="bullet"/>
-      <w:lvlText w:val="-"/>
-      <w:lvlJc w:val="left"/>
-      <w:pPr>
-        <w:ind w:left="720" w:hanging="360"/>
-      </w:pPr>
-      <w:rPr>
-        <w:rFonts w:ascii="Aptos" w:eastAsiaTheme="minorHAnsi" w:hAnsi="Aptos" w:cstheme="minorBidi" w:hint="default"/>
-      </w:rPr>
-    </w:lvl>
-    <w:lvl w:ilvl="1" w:tplc="240A0003" w:tentative="1">
-      <w:start w:val="1"/>
-      <w:numFmt w:val="bullet"/>
-      <w:lvlText w:val="o"/>
-      <w:lvlJc w:val="left"/>
-      <w:pPr>
-        <w:ind w:left="1440" w:hanging="360"/>
-      </w:pPr>
-      <w:rPr>
-        <w:rFonts w:ascii="Courier New" w:hAnsi="Courier New" w:cs="Courier New" w:hint="default"/>
-      </w:rPr>
-    </w:lvl>
-    <w:lvl w:ilvl="2" w:tplc="240A0005" w:tentative="1">
-      <w:start w:val="1"/>
-      <w:numFmt w:val="bullet"/>
-      <w:lvlText w:val=""/>
-      <w:lvlJc w:val="left"/>
-      <w:pPr>
-        <w:ind w:left="2160" w:hanging="360"/>
-      </w:pPr>
-      <w:rPr>
-        <w:rFonts w:ascii="Wingdings" w:hAnsi="Wingdings" w:hint="default"/>
-      </w:rPr>
-    </w:lvl>
-    <w:lvl w:ilvl="3" w:tplc="240A0001" w:tentative="1">
-      <w:start w:val="1"/>
-      <w:numFmt w:val="bullet"/>
-      <w:lvlText w:val=""/>
-      <w:lvlJc w:val="left"/>
-      <w:pPr>
-        <w:ind w:left="2880" w:hanging="360"/>
-      </w:pPr>
-      <w:rPr>
-        <w:rFonts w:ascii="Symbol" w:hAnsi="Symbol" w:hint="default"/>
-      </w:rPr>
-    </w:lvl>
-    <w:lvl w:ilvl="4" w:tplc="240A0003" w:tentative="1">
-      <w:start w:val="1"/>
-      <w:numFmt w:val="bullet"/>
-      <w:lvlText w:val="o"/>
-      <w:lvlJc w:val="left"/>
-      <w:pPr>
-        <w:ind w:left="3600" w:hanging="360"/>
-      </w:pPr>
-      <w:rPr>
-        <w:rFonts w:ascii="Courier New" w:hAnsi="Courier New" w:cs="Courier New" w:hint="default"/>
-      </w:rPr>
-    </w:lvl>
-    <w:lvl w:ilvl="5" w:tplc="240A0005" w:tentative="1">
-      <w:start w:val="1"/>
-      <w:numFmt w:val="bullet"/>
-      <w:lvlText w:val=""/>
-      <w:lvlJc w:val="left"/>
-      <w:pPr>
-        <w:ind w:left="4320" w:hanging="360"/>
-      </w:pPr>
-      <w:rPr>
-        <w:rFonts w:ascii="Wingdings" w:hAnsi="Wingdings" w:hint="default"/>
-      </w:rPr>
-    </w:lvl>
-    <w:lvl w:ilvl="6" w:tplc="240A0001" w:tentative="1">
-      <w:start w:val="1"/>
-      <w:numFmt w:val="bullet"/>
-      <w:lvlText w:val=""/>
-      <w:lvlJc w:val="left"/>
-      <w:pPr>
-        <w:ind w:left="5040" w:hanging="360"/>
-      </w:pPr>
-      <w:rPr>
-        <w:rFonts w:ascii="Symbol" w:hAnsi="Symbol" w:hint="default"/>
-      </w:rPr>
-    </w:lvl>
-    <w:lvl w:ilvl="7" w:tplc="240A0003" w:tentative="1">
-      <w:start w:val="1"/>
-      <w:numFmt w:val="bullet"/>
-      <w:lvlText w:val="o"/>
-      <w:lvlJc w:val="left"/>
-      <w:pPr>
-        <w:ind w:left="5760" w:hanging="360"/>
-      </w:pPr>
-      <w:rPr>
-        <w:rFonts w:ascii="Courier New" w:hAnsi="Courier New" w:cs="Courier New" w:hint="default"/>
-      </w:rPr>
-    </w:lvl>
-    <w:lvl w:ilvl="8" w:tplc="240A0005" w:tentative="1">
-      <w:start w:val="1"/>
-      <w:numFmt w:val="bullet"/>
-      <w:lvlText w:val=""/>
-      <w:lvlJc w:val="left"/>
-      <w:pPr>
-        <w:ind w:left="6480" w:hanging="360"/>
-      </w:pPr>
-      <w:rPr>
-        <w:rFonts w:ascii="Wingdings" w:hAnsi="Wingdings" w:hint="default"/>
-      </w:rPr>
-    </w:lvl>
-  </w:abstractNum>
-  <w:abstractNum w:abstractNumId="2" w15:restartNumberingAfterBreak="0">
     <w:nsid w:val="1D58641E"/>
     <w:multiLevelType w:val="multilevel"/>
     <w:tmpl w:val="326A5CB0"/>
@@ -2689,7 +1913,7 @@
       </w:rPr>
     </w:lvl>
   </w:abstractNum>
-  <w:abstractNum w:abstractNumId="3" w15:restartNumberingAfterBreak="0">
+  <w:abstractNum w:abstractNumId="2" w15:restartNumberingAfterBreak="0">
     <w:nsid w:val="4E111939"/>
     <w:multiLevelType w:val="multilevel"/>
     <w:tmpl w:val="AAC02406"/>
@@ -2839,15 +2063,12 @@
     </w:lvl>
   </w:abstractNum>
   <w:num w:numId="1" w16cid:durableId="811945362">
-    <w:abstractNumId w:val="3"/>
+    <w:abstractNumId w:val="2"/>
   </w:num>
   <w:num w:numId="2" w16cid:durableId="1986861082">
     <w:abstractNumId w:val="0"/>
   </w:num>
   <w:num w:numId="3" w16cid:durableId="325402163">
-    <w:abstractNumId w:val="2"/>
-  </w:num>
-  <w:num w:numId="4" w16cid:durableId="1859541564">
     <w:abstractNumId w:val="1"/>
   </w:num>
 </w:numbering>
@@ -3253,7 +2474,6 @@
   <w:style w:type="paragraph" w:default="1" w:styleId="Normal">
     <w:name w:val="Normal"/>
     <w:qFormat/>
-    <w:rsid w:val="00C64FF5"/>
   </w:style>
   <w:style w:type="paragraph" w:styleId="Ttulo1">
     <w:name w:val="heading 1"/>
@@ -3457,7 +2677,6 @@
   <w:style w:type="character" w:default="1" w:styleId="Fuentedeprrafopredeter">
     <w:name w:val="Default Paragraph Font"/>
     <w:uiPriority w:val="1"/>
-    <w:semiHidden/>
     <w:unhideWhenUsed/>
   </w:style>
   <w:style w:type="table" w:default="1" w:styleId="Tablanormal">
